--- a/proyecto/informe/Entrega_1.docx
+++ b/proyecto/informe/Entrega_1.docx
@@ -950,222 +950,396 @@
         <w:rPr>
           <w:lang w:val="en-US"/>
         </w:rPr>
-        <w:t xml:space="preserve">2018) </w:t>
-      </w:r>
+        <w:t xml:space="preserve">2018) Visual </w:t>
+      </w:r>
+      <w:proofErr w:type="spellStart"/>
       <w:r>
         <w:rPr>
           <w:lang w:val="en-US"/>
         </w:rPr>
-        <w:t xml:space="preserve">Visual </w:t>
+        <w:t>Localisation</w:t>
+      </w:r>
+      <w:proofErr w:type="spellEnd"/>
+      <w:r>
+        <w:rPr>
+          <w:lang w:val="en-US"/>
+        </w:rPr>
+        <w:t xml:space="preserve"> and Individual Identification of Holstein Friesian Cattle via Deep </w:t>
       </w:r>
       <w:proofErr w:type="spellStart"/>
       <w:r>
         <w:rPr>
           <w:lang w:val="en-US"/>
         </w:rPr>
-        <w:t>Localisation</w:t>
+        <w:t>Learnin</w:t>
+      </w:r>
+      <w:r>
+        <w:rPr>
+          <w:lang w:val="en-US"/>
+        </w:rPr>
+        <w:t>G</w:t>
       </w:r>
       <w:proofErr w:type="spellEnd"/>
       <w:r>
         <w:rPr>
           <w:lang w:val="en-US"/>
         </w:rPr>
-        <w:t xml:space="preserve"> and Individual Identification of Holstein Friesian Cattle via Deep </w:t>
+        <w:t>. University of Bristol</w:t>
+      </w:r>
+    </w:p>
+    <w:p>
+      <w:pPr>
+        <w:rPr>
+          <w:lang w:val="es-MX"/>
+        </w:rPr>
+      </w:pPr>
+      <w:r>
+        <w:rPr>
+          <w:lang w:val="es-MX"/>
+        </w:rPr>
+        <w:t xml:space="preserve">2.2 En este Proyecto se </w:t>
+      </w:r>
+      <w:r>
+        <w:rPr>
+          <w:lang w:val="es-MX"/>
+        </w:rPr>
+        <w:t xml:space="preserve">demuestra </w:t>
       </w:r>
       <w:proofErr w:type="spellStart"/>
       <w:r>
         <w:rPr>
+          <w:lang w:val="es-MX"/>
+        </w:rPr>
+        <w:t>como</w:t>
+      </w:r>
+      <w:proofErr w:type="spellEnd"/>
+      <w:r>
+        <w:rPr>
+          <w:lang w:val="es-MX"/>
+        </w:rPr>
+        <w:t>,</w:t>
+      </w:r>
+      <w:r>
+        <w:rPr>
+          <w:lang w:val="es-MX"/>
+        </w:rPr>
+        <w:t xml:space="preserve"> mediante los avances </w:t>
+      </w:r>
+      <w:r>
+        <w:rPr>
+          <w:lang w:val="es-MX"/>
+        </w:rPr>
+        <w:t xml:space="preserve">tecnológicos se es capaz de genera un </w:t>
+      </w:r>
+      <w:proofErr w:type="gramStart"/>
+      <w:r>
+        <w:rPr>
+          <w:lang w:val="es-MX"/>
+        </w:rPr>
+        <w:t>reconocimiento  de</w:t>
+      </w:r>
+      <w:proofErr w:type="gramEnd"/>
+      <w:r>
+        <w:rPr>
+          <w:lang w:val="es-MX"/>
+        </w:rPr>
+        <w:t xml:space="preserve"> los animales ofreciendo información de problemas de salud, estado, y bienestar a nivel de la granja</w:t>
+      </w:r>
+    </w:p>
+    <w:p>
+      <w:pPr>
+        <w:rPr>
+          <w:lang w:val="es-MX"/>
+        </w:rPr>
+      </w:pPr>
+      <w:r>
+        <w:rPr>
+          <w:lang w:val="es-MX"/>
+        </w:rPr>
+        <w:t xml:space="preserve">El algoritmo que usan se aplica mediante la utilización de collares puestos en los animales. Para el procesamiento de los datos primero se pasa la información por un filtro de corrección de errores o de ruidos durante la captación de esta </w:t>
+      </w:r>
+      <w:r>
+        <w:rPr>
+          <w:lang w:val="es-MX"/>
+        </w:rPr>
+        <w:t xml:space="preserve">información, después esta información llega a una red neuronal donde puede dar un resultado dependiendo de esta </w:t>
+      </w:r>
+      <w:proofErr w:type="spellStart"/>
+      <w:r>
+        <w:rPr>
+          <w:lang w:val="es-MX"/>
+        </w:rPr>
+        <w:t>informacion</w:t>
+      </w:r>
+      <w:proofErr w:type="spellEnd"/>
+    </w:p>
+    <w:p>
+      <w:pPr>
+        <w:rPr>
+          <w:lang w:val="es-MX"/>
+        </w:rPr>
+      </w:pPr>
+      <w:r>
+        <w:rPr>
+          <w:lang w:val="es-MX"/>
+        </w:rPr>
+        <w:t xml:space="preserve">[1] </w:t>
+      </w:r>
+      <w:proofErr w:type="spellStart"/>
+      <w:r>
+        <w:rPr>
+          <w:lang w:val="es-MX"/>
+        </w:rPr>
+        <w:t>Vasileios</w:t>
+      </w:r>
+      <w:proofErr w:type="spellEnd"/>
+      <w:r>
+        <w:rPr>
+          <w:lang w:val="es-MX"/>
+        </w:rPr>
+        <w:t xml:space="preserve">, </w:t>
+      </w:r>
+      <w:proofErr w:type="spellStart"/>
+      <w:r>
+        <w:rPr>
+          <w:lang w:val="es-MX"/>
+        </w:rPr>
+        <w:t>Dimitrios</w:t>
+      </w:r>
+      <w:proofErr w:type="spellEnd"/>
+      <w:r>
+        <w:rPr>
+          <w:lang w:val="es-MX"/>
+        </w:rPr>
+        <w:t xml:space="preserve">, </w:t>
+      </w:r>
+      <w:proofErr w:type="spellStart"/>
+      <w:r>
+        <w:rPr>
+          <w:lang w:val="es-MX"/>
+        </w:rPr>
+        <w:t>Enkeleda</w:t>
+      </w:r>
+      <w:proofErr w:type="spellEnd"/>
+      <w:r>
+        <w:rPr>
+          <w:lang w:val="es-MX"/>
+        </w:rPr>
+        <w:t xml:space="preserve">, </w:t>
+      </w:r>
+      <w:proofErr w:type="spellStart"/>
+      <w:r>
+        <w:rPr>
+          <w:lang w:val="es-MX"/>
+        </w:rPr>
+        <w:t>Christos</w:t>
+      </w:r>
+      <w:proofErr w:type="spellEnd"/>
+      <w:r>
+        <w:rPr>
+          <w:lang w:val="es-MX"/>
+        </w:rPr>
+        <w:t xml:space="preserve">, </w:t>
+      </w:r>
+      <w:proofErr w:type="spellStart"/>
+      <w:r>
+        <w:rPr>
+          <w:lang w:val="es-MX"/>
+        </w:rPr>
+        <w:t>Michalis</w:t>
+      </w:r>
+      <w:proofErr w:type="spellEnd"/>
+      <w:r>
+        <w:rPr>
+          <w:lang w:val="es-MX"/>
+        </w:rPr>
+        <w:t xml:space="preserve">, George. </w:t>
+      </w:r>
+      <w:r>
+        <w:rPr>
           <w:lang w:val="en-US"/>
         </w:rPr>
-        <w:t>Learnin</w:t>
+        <w:t>An Animal Welfare Platform for Extensive Livestock</w:t>
       </w:r>
       <w:r>
         <w:rPr>
           <w:lang w:val="en-US"/>
         </w:rPr>
-        <w:t>G</w:t>
+        <w:t xml:space="preserve"> </w:t>
+      </w:r>
+      <w:r>
+        <w:rPr>
+          <w:lang w:val="en-US"/>
+        </w:rPr>
+        <w:t>Production Systems</w:t>
+      </w:r>
+      <w:r>
+        <w:rPr>
+          <w:lang w:val="en-US"/>
+        </w:rPr>
+        <w:t xml:space="preserve">. </w:t>
+      </w:r>
+      <w:proofErr w:type="spellStart"/>
+      <w:r>
+        <w:rPr>
+          <w:lang w:val="es-MX"/>
+        </w:rPr>
+        <w:t>University</w:t>
       </w:r>
       <w:proofErr w:type="spellEnd"/>
       <w:r>
         <w:rPr>
+          <w:lang w:val="es-MX"/>
+        </w:rPr>
+        <w:t xml:space="preserve"> </w:t>
+      </w:r>
+      <w:proofErr w:type="spellStart"/>
+      <w:r>
+        <w:rPr>
+          <w:lang w:val="es-MX"/>
+        </w:rPr>
+        <w:t>of</w:t>
+      </w:r>
+      <w:proofErr w:type="spellEnd"/>
+      <w:r>
+        <w:rPr>
+          <w:lang w:val="es-MX"/>
+        </w:rPr>
+        <w:t xml:space="preserve"> West Attica</w:t>
+      </w:r>
+    </w:p>
+    <w:p>
+      <w:proofErr w:type="spellStart"/>
+      <w:r>
+        <w:t>Agricultural</w:t>
+      </w:r>
+      <w:proofErr w:type="spellEnd"/>
+      <w:r>
+        <w:t xml:space="preserve"> </w:t>
+      </w:r>
+      <w:proofErr w:type="spellStart"/>
+      <w:r>
+        <w:t>University</w:t>
+      </w:r>
+      <w:proofErr w:type="spellEnd"/>
+      <w:r>
+        <w:t xml:space="preserve"> </w:t>
+      </w:r>
+      <w:proofErr w:type="spellStart"/>
+      <w:r>
+        <w:t>of</w:t>
+      </w:r>
+      <w:proofErr w:type="spellEnd"/>
+      <w:r>
+        <w:t xml:space="preserve"> Athens</w:t>
+      </w:r>
+    </w:p>
+    <w:p>
+      <w:r>
+        <w:t>2.3 En este proyecto se descubrieron que mediante los celulares se pudo</w:t>
+      </w:r>
+      <w:r>
+        <w:t xml:space="preserve"> almacenar muchas variables sobre los individuos en cuestión y mediante una plataforma para archivar y procesar los datos de alta frecuencia</w:t>
+      </w:r>
+    </w:p>
+    <w:p>
+      <w:r>
+        <w:t>El algoritmo usado en este proyecto fue utilizar celulares de la marca iPhone, lo colocaron en el animal en cuestión y mediante sus sensores pudieron ir almacenando datos para recolectarlo</w:t>
+      </w:r>
+      <w:r>
+        <w:t xml:space="preserve">. También tuvieron que hacer pruebas con sus </w:t>
+      </w:r>
+      <w:r>
+        <w:t>baterías de los celulares y como comprimían los datos para poder usarlos</w:t>
+      </w:r>
+    </w:p>
+    <w:p>
+      <w:pPr>
+        <w:rPr>
           <w:lang w:val="en-US"/>
         </w:rPr>
-        <w:t>. University of Bristol</w:t>
-      </w:r>
-    </w:p>
-    <w:p>
-      <w:pPr>
-        <w:rPr>
-          <w:lang w:val="es-MX"/>
-        </w:rPr>
-      </w:pPr>
-      <w:r>
-        <w:rPr>
-          <w:lang w:val="es-MX"/>
-        </w:rPr>
-        <w:t xml:space="preserve">2.2 En este Proyecto se </w:t>
-      </w:r>
-      <w:r>
-        <w:rPr>
-          <w:lang w:val="es-MX"/>
-        </w:rPr>
-        <w:t xml:space="preserve">demuestra </w:t>
+      </w:pPr>
+      <w:r>
+        <w:rPr>
+          <w:lang w:val="en-US"/>
+        </w:rPr>
+        <w:t>[1]</w:t>
       </w:r>
       <w:proofErr w:type="spellStart"/>
       <w:r>
         <w:rPr>
-          <w:lang w:val="es-MX"/>
-        </w:rPr>
-        <w:t>como</w:t>
+          <w:lang w:val="en-US"/>
+        </w:rPr>
+        <w:t>Debabuche</w:t>
       </w:r>
       <w:proofErr w:type="spellEnd"/>
       <w:r>
         <w:rPr>
-          <w:lang w:val="es-MX"/>
-        </w:rPr>
-        <w:t>,</w:t>
-      </w:r>
-      <w:r>
-        <w:rPr>
-          <w:lang w:val="es-MX"/>
-        </w:rPr>
-        <w:t xml:space="preserve"> mediante los avances </w:t>
-      </w:r>
-      <w:r>
-        <w:rPr>
-          <w:lang w:val="es-MX"/>
-        </w:rPr>
-        <w:t xml:space="preserve">tecnológicos se es capaz de genera un </w:t>
-      </w:r>
-      <w:proofErr w:type="gramStart"/>
-      <w:r>
-        <w:rPr>
-          <w:lang w:val="es-MX"/>
-        </w:rPr>
-        <w:t>reconocimiento  de</w:t>
-      </w:r>
-      <w:proofErr w:type="gramEnd"/>
-      <w:r>
-        <w:rPr>
-          <w:lang w:val="es-MX"/>
-        </w:rPr>
-        <w:t xml:space="preserve"> los animales ofreciendo información de problemas de salud, estado, y bienestar a nivel de la granja</w:t>
-      </w:r>
-    </w:p>
-    <w:p>
-      <w:pPr>
-        <w:rPr>
-          <w:lang w:val="es-MX"/>
-        </w:rPr>
-      </w:pPr>
-      <w:r>
-        <w:rPr>
-          <w:lang w:val="es-MX"/>
-        </w:rPr>
-        <w:t xml:space="preserve">El algoritmo que usan se aplica mediante la utilización de collares puestos en los animales. Para el procesamiento de los datos primero se pasa la información por un filtro de corrección de errores o de ruidos durante la captación de esta </w:t>
-      </w:r>
-      <w:r>
-        <w:rPr>
-          <w:lang w:val="es-MX"/>
-        </w:rPr>
-        <w:t xml:space="preserve">información, después esta información llega a una red neuronal donde puede dar un resultado dependiendo de esta </w:t>
+          <w:lang w:val="en-US"/>
+        </w:rPr>
+        <w:t xml:space="preserve">, </w:t>
       </w:r>
       <w:proofErr w:type="spellStart"/>
       <w:r>
         <w:rPr>
-          <w:lang w:val="es-MX"/>
-        </w:rPr>
-        <w:t>informacion</w:t>
+          <w:lang w:val="en-US"/>
+        </w:rPr>
+        <w:t>Mahmoudi</w:t>
       </w:r>
       <w:proofErr w:type="spellEnd"/>
-    </w:p>
-    <w:p>
-      <w:pPr>
+      <w:r>
         <w:rPr>
           <w:lang w:val="en-US"/>
         </w:rPr>
-      </w:pPr>
-      <w:r>
-        <w:rPr>
-          <w:lang w:val="es-MX"/>
-        </w:rPr>
-        <w:t xml:space="preserve">[1] </w:t>
+        <w:t xml:space="preserve">, </w:t>
       </w:r>
       <w:proofErr w:type="spellStart"/>
       <w:r>
         <w:rPr>
-          <w:lang w:val="es-MX"/>
-        </w:rPr>
-        <w:t>Vasileios</w:t>
+          <w:lang w:val="en-US"/>
+        </w:rPr>
+        <w:t>Manneback</w:t>
       </w:r>
       <w:proofErr w:type="spellEnd"/>
       <w:r>
         <w:rPr>
-          <w:lang w:val="es-MX"/>
+          <w:lang w:val="en-US"/>
         </w:rPr>
         <w:t xml:space="preserve">, </w:t>
       </w:r>
       <w:proofErr w:type="spellStart"/>
       <w:r>
         <w:rPr>
-          <w:lang w:val="es-MX"/>
-        </w:rPr>
-        <w:t>Dimitrios</w:t>
+          <w:lang w:val="en-US"/>
+        </w:rPr>
+        <w:t>Bindelle</w:t>
       </w:r>
       <w:proofErr w:type="spellEnd"/>
       <w:r>
         <w:rPr>
-          <w:lang w:val="es-MX"/>
+          <w:lang w:val="en-US"/>
         </w:rPr>
         <w:t xml:space="preserve">, </w:t>
       </w:r>
       <w:proofErr w:type="spellStart"/>
       <w:r>
         <w:rPr>
-          <w:lang w:val="es-MX"/>
-        </w:rPr>
-        <w:t>Enkeleda</w:t>
+          <w:lang w:val="en-US"/>
+        </w:rPr>
+        <w:t>L</w:t>
+      </w:r>
+      <w:r>
+        <w:rPr>
+          <w:lang w:val="en-US"/>
+        </w:rPr>
+        <w:t>ebeau</w:t>
       </w:r>
       <w:proofErr w:type="spellEnd"/>
       <w:r>
         <w:rPr>
-          <w:lang w:val="es-MX"/>
-        </w:rPr>
-        <w:t xml:space="preserve">, </w:t>
-      </w:r>
-      <w:proofErr w:type="spellStart"/>
-      <w:r>
-        <w:rPr>
-          <w:lang w:val="es-MX"/>
-        </w:rPr>
-        <w:t>Christos</w:t>
-      </w:r>
-      <w:proofErr w:type="spellEnd"/>
-      <w:r>
-        <w:rPr>
-          <w:lang w:val="es-MX"/>
-        </w:rPr>
-        <w:t xml:space="preserve">, </w:t>
-      </w:r>
-      <w:proofErr w:type="spellStart"/>
-      <w:r>
-        <w:rPr>
-          <w:lang w:val="es-MX"/>
-        </w:rPr>
-        <w:t>Michalis</w:t>
-      </w:r>
-      <w:proofErr w:type="spellEnd"/>
-      <w:r>
-        <w:rPr>
-          <w:lang w:val="es-MX"/>
-        </w:rPr>
-        <w:t xml:space="preserve">, George. </w:t>
-      </w:r>
-      <w:r>
-        <w:rPr>
           <w:lang w:val="en-US"/>
         </w:rPr>
-        <w:t>An Animal Welfare Platform for Extensive Livestock</w:t>
+        <w:t xml:space="preserve"> (2018)</w:t>
       </w:r>
       <w:r>
         <w:rPr>
@@ -1177,50 +1351,7 @@
         <w:rPr>
           <w:lang w:val="en-US"/>
         </w:rPr>
-        <w:t>Production Systems</w:t>
-      </w:r>
-      <w:r>
-        <w:rPr>
-          <w:lang w:val="en-US"/>
-        </w:rPr>
-        <w:t xml:space="preserve">. </w:t>
-      </w:r>
-      <w:r>
-        <w:rPr>
-          <w:lang w:val="en-US"/>
-        </w:rPr>
-        <w:t>University of West Attica</w:t>
-      </w:r>
-    </w:p>
-    <w:p>
-      <w:pPr>
-        <w:rPr>
-          <w:lang w:val="en-US"/>
-        </w:rPr>
-      </w:pPr>
-      <w:proofErr w:type="spellStart"/>
-      <w:r>
-        <w:t>Agricultural</w:t>
-      </w:r>
-      <w:proofErr w:type="spellEnd"/>
-      <w:r>
-        <w:t xml:space="preserve"> </w:t>
-      </w:r>
-      <w:proofErr w:type="spellStart"/>
-      <w:r>
-        <w:t>University</w:t>
-      </w:r>
-      <w:proofErr w:type="spellEnd"/>
-      <w:r>
-        <w:t xml:space="preserve"> </w:t>
-      </w:r>
-      <w:proofErr w:type="spellStart"/>
-      <w:r>
-        <w:t>of</w:t>
-      </w:r>
-      <w:proofErr w:type="spellEnd"/>
-      <w:r>
-        <w:t xml:space="preserve"> Athens</w:t>
+        <w:t>Cloud services integration for farm animals’ behavior studies based on smartphones as activity sensors</w:t>
       </w:r>
     </w:p>
     <w:p>
@@ -6963,13 +7094,8 @@
         </w:rPr>
         <w:footnoteRef/>
       </w:r>
-      <w:proofErr w:type="gramStart"/>
-      <w:r>
-        <w:t>http://www.github.com/ ?????????</w:t>
-      </w:r>
-      <w:proofErr w:type="gramEnd"/>
-      <w:r>
-        <w:t xml:space="preserve"> /proyecto/</w:t>
+      <w:r>
+        <w:t>http://www.github.com/ ????????? /proyecto/</w:t>
       </w:r>
     </w:p>
     <w:p>
@@ -7748,6 +7874,7 @@
   <w:style w:type="character" w:default="1" w:styleId="Fuentedeprrafopredeter">
     <w:name w:val="Default Paragraph Font"/>
     <w:uiPriority w:val="1"/>
+    <w:semiHidden/>
     <w:unhideWhenUsed/>
   </w:style>
   <w:style w:type="table" w:default="1" w:styleId="Tablanormal">

--- a/proyecto/informe/Entrega_1.docx
+++ b/proyecto/informe/Entrega_1.docx
@@ -914,6 +914,66 @@
     <w:p>
       <w:pPr>
         <w:rPr>
+          <w:lang w:val="es-MX"/>
+        </w:rPr>
+      </w:pPr>
+      <w:r>
+        <w:rPr>
+          <w:lang w:val="es-MX"/>
+        </w:rPr>
+        <w:lastRenderedPageBreak/>
+        <w:t xml:space="preserve">2.2 En este Proyecto se </w:t>
+      </w:r>
+      <w:r>
+        <w:rPr>
+          <w:lang w:val="es-MX"/>
+        </w:rPr>
+        <w:t xml:space="preserve">demuestra </w:t>
+      </w:r>
+      <w:proofErr w:type="spellStart"/>
+      <w:r>
+        <w:rPr>
+          <w:lang w:val="es-MX"/>
+        </w:rPr>
+        <w:t>como</w:t>
+      </w:r>
+      <w:proofErr w:type="spellEnd"/>
+      <w:r>
+        <w:rPr>
+          <w:lang w:val="es-MX"/>
+        </w:rPr>
+        <w:t>,</w:t>
+      </w:r>
+      <w:r>
+        <w:rPr>
+          <w:lang w:val="es-MX"/>
+        </w:rPr>
+        <w:t xml:space="preserve"> mediante los avances </w:t>
+      </w:r>
+      <w:r>
+        <w:rPr>
+          <w:lang w:val="es-MX"/>
+        </w:rPr>
+        <w:t xml:space="preserve">tecnológicos se es capaz de genera un </w:t>
+      </w:r>
+      <w:proofErr w:type="gramStart"/>
+      <w:r>
+        <w:rPr>
+          <w:lang w:val="es-MX"/>
+        </w:rPr>
+        <w:t>reconocimiento  de</w:t>
+      </w:r>
+      <w:proofErr w:type="gramEnd"/>
+      <w:r>
+        <w:rPr>
+          <w:lang w:val="es-MX"/>
+        </w:rPr>
+        <w:t xml:space="preserve"> los animales ofreciendo información de problemas de salud, estado, y bienestar a nivel de la granja</w:t>
+      </w:r>
+    </w:p>
+    <w:p>
+      <w:pPr>
+        <w:rPr>
           <w:lang w:val="en-US"/>
         </w:rPr>
       </w:pPr>
@@ -921,7 +981,6 @@
         <w:rPr>
           <w:lang w:val="en-US"/>
         </w:rPr>
-        <w:lastRenderedPageBreak/>
         <w:t xml:space="preserve">[1] Andrew, </w:t>
       </w:r>
       <w:proofErr w:type="spellStart"/>
@@ -985,65 +1044,6 @@
           <w:lang w:val="en-US"/>
         </w:rPr>
         <w:t>. University of Bristol</w:t>
-      </w:r>
-    </w:p>
-    <w:p>
-      <w:pPr>
-        <w:rPr>
-          <w:lang w:val="es-MX"/>
-        </w:rPr>
-      </w:pPr>
-      <w:r>
-        <w:rPr>
-          <w:lang w:val="es-MX"/>
-        </w:rPr>
-        <w:t xml:space="preserve">2.2 En este Proyecto se </w:t>
-      </w:r>
-      <w:r>
-        <w:rPr>
-          <w:lang w:val="es-MX"/>
-        </w:rPr>
-        <w:t xml:space="preserve">demuestra </w:t>
-      </w:r>
-      <w:proofErr w:type="spellStart"/>
-      <w:r>
-        <w:rPr>
-          <w:lang w:val="es-MX"/>
-        </w:rPr>
-        <w:t>como</w:t>
-      </w:r>
-      <w:proofErr w:type="spellEnd"/>
-      <w:r>
-        <w:rPr>
-          <w:lang w:val="es-MX"/>
-        </w:rPr>
-        <w:t>,</w:t>
-      </w:r>
-      <w:r>
-        <w:rPr>
-          <w:lang w:val="es-MX"/>
-        </w:rPr>
-        <w:t xml:space="preserve"> mediante los avances </w:t>
-      </w:r>
-      <w:r>
-        <w:rPr>
-          <w:lang w:val="es-MX"/>
-        </w:rPr>
-        <w:t xml:space="preserve">tecnológicos se es capaz de genera un </w:t>
-      </w:r>
-      <w:proofErr w:type="gramStart"/>
-      <w:r>
-        <w:rPr>
-          <w:lang w:val="es-MX"/>
-        </w:rPr>
-        <w:t>reconocimiento  de</w:t>
-      </w:r>
-      <w:proofErr w:type="gramEnd"/>
-      <w:r>
-        <w:rPr>
-          <w:lang w:val="es-MX"/>
-        </w:rPr>
-        <w:t xml:space="preserve"> los animales ofreciendo información de problemas de salud, estado, y bienestar a nivel de la granja</w:t>
       </w:r>
     </w:p>
     <w:p>
@@ -2292,7 +2292,7 @@
           <w:szCs w:val="22"/>
           <w:lang w:val="es-CO"/>
         </w:rPr>
-        <w:t xml:space="preserve"> que al final no </w:t>
+        <w:t xml:space="preserve"> que al </w:t>
       </w:r>
       <w:r>
         <w:rPr>
@@ -2302,7 +2302,7 @@
           <w:szCs w:val="22"/>
           <w:lang w:val="es-CO"/>
         </w:rPr>
-        <w:t>se nota en la imagen final</w:t>
+        <w:t>final no se nota en la imagen final</w:t>
       </w:r>
       <w:r>
         <w:rPr>
@@ -2892,15 +2892,7 @@
           <w:kern w:val="2"/>
           <w:lang w:val="es-CO"/>
         </w:rPr>
-        <w:t xml:space="preserve">Par este algoritmo se usa una tabla de códigos de longitud de variables con la cual se pueden cambiar por una letra por </w:t>
-      </w:r>
-      <w:r>
-        <w:rPr>
-          <w:rStyle w:val="Hipervnculo"/>
-          <w:kern w:val="2"/>
-          <w:lang w:val="es-CO"/>
-        </w:rPr>
-        <w:t>ejemplo y en ese caso estamos comprimiendo una imagen sin que haya ningún tipo de perdida</w:t>
+        <w:t>Par este algoritmo se usa una tabla de códigos de longitud de variables con la cual se pueden cambiar por una letra por ejemplo y en ese caso estamos comprimiendo una imagen sin que haya ningún tipo de perdida</w:t>
       </w:r>
     </w:p>
     <w:p>
@@ -3223,7 +3215,7 @@
           <w:kern w:val="2"/>
           <w:lang w:val="es-CO"/>
         </w:rPr>
-        <w:t xml:space="preserve">En este trabajo, proponemos un algoritmo de compresión que es una combinación de un algoritmo de compresión de </w:t>
+        <w:t xml:space="preserve">En este trabajo, proponemos un algoritmo de compresión que es una combinación de un algoritmo de compresión de imágenes con pérdidas y un algoritmo de compresión de </w:t>
       </w:r>
       <w:r>
         <w:rPr>
@@ -3233,7 +3225,7 @@
           <w:lang w:val="es-CO"/>
         </w:rPr>
         <w:lastRenderedPageBreak/>
-        <w:t>imágenes con pérdidas y un algoritmo de compresión de imágenes sin pérdidas. También explicamos cómo funciona la descompresión para el algoritmo propuesto.</w:t>
+        <w:t>imágenes sin pérdidas. También explicamos cómo funciona la descompresión para el algoritmo propuesto.</w:t>
       </w:r>
     </w:p>
     <w:p>
@@ -6804,6 +6796,7 @@
           <w:rStyle w:val="Hipervnculo"/>
           <w:color w:val="7030A0"/>
         </w:rPr>
+        <w:lastRenderedPageBreak/>
         <w:t xml:space="preserve">Como ejemplo: Esta investigación fue apoyada/parcialmente apoyada por [Nombre de la Fundación, Donante, Beca]. </w:t>
       </w:r>
     </w:p>
@@ -6813,7 +6806,6 @@
           <w:rStyle w:val="Hipervnculo"/>
           <w:color w:val="7030A0"/>
         </w:rPr>
-        <w:lastRenderedPageBreak/>
         <w:t>Agradecemos la asistencia con [técnica particular, metodología] a [Nombre Apellido, cargo, nombre de la institución] por los comentarios que mejoraron enormemente el manuscrito o la codificación del algoritmo.</w:t>
       </w:r>
     </w:p>
@@ -6836,20 +6828,30 @@
       </w:r>
     </w:p>
     <w:p>
-      <w:r>
-        <w:rPr>
-          <w:color w:val="FF0000"/>
-        </w:rPr>
-        <w:t xml:space="preserve">La referencia se obtiene usando el formato de referencia ACM. Lea las directrices de ACM en </w:t>
-      </w:r>
-      <w:hyperlink r:id="rId15">
+      <w:pPr>
+        <w:pStyle w:val="References"/>
+        <w:ind w:left="0" w:firstLine="0"/>
+      </w:pPr>
+      <w:proofErr w:type="spellStart"/>
+      <w:r>
+        <w:t>Programmerclick</w:t>
+      </w:r>
+      <w:proofErr w:type="spellEnd"/>
+      <w:r>
+        <w:t xml:space="preserve">: </w:t>
+      </w:r>
+      <w:r>
+        <w:t>algoritmo de talla de costura</w:t>
+      </w:r>
+      <w:r>
+        <w:t xml:space="preserve"> Obtenido de </w:t>
+      </w:r>
+      <w:hyperlink r:id="rId15" w:history="1">
         <w:r>
           <w:rPr>
             <w:rStyle w:val="Hipervnculo"/>
-            <w:color w:val="FF0000"/>
-            <w:u w:val="single"/>
           </w:rPr>
-          <w:t>http://bit.ly/2pZnE5g</w:t>
+          <w:t>https://programmerclick.com/article/4510360417/</w:t>
         </w:r>
       </w:hyperlink>
     </w:p>
@@ -6857,167 +6859,318 @@
       <w:pPr>
         <w:pStyle w:val="References"/>
         <w:ind w:left="0" w:firstLine="0"/>
-        <w:rPr>
-          <w:color w:val="FF0000"/>
-        </w:rPr>
-      </w:pPr>
-      <w:r>
-        <w:rPr>
-          <w:color w:val="FF0000"/>
-        </w:rPr>
-        <w:t>A modo de ejemplo, consideremos estas dos referencias:</w:t>
-      </w:r>
+        <w:jc w:val="left"/>
+      </w:pPr>
     </w:p>
     <w:p>
       <w:pPr>
         <w:pStyle w:val="References"/>
         <w:ind w:left="0" w:firstLine="0"/>
-      </w:pPr>
-      <w:r>
-        <w:rPr>
-          <w:color w:val="1E6A39"/>
-        </w:rPr>
-        <w:t xml:space="preserve">1.Adobe Acrobat Reader 7, Asegúrate de que el texto de las secciones de referencia es </w:t>
+        <w:jc w:val="left"/>
+        <w:rPr>
+          <w:lang w:val="es-CO"/>
+        </w:rPr>
+      </w:pPr>
+      <w:r>
+        <w:t xml:space="preserve">Carlos </w:t>
+      </w:r>
+      <w:proofErr w:type="gramStart"/>
+      <w:r>
+        <w:t>L</w:t>
       </w:r>
       <w:proofErr w:type="spellStart"/>
       <w:r>
         <w:rPr>
-          <w:i/>
-          <w:iCs/>
-          <w:color w:val="1E6A39"/>
-        </w:rPr>
-        <w:t>Ragged</w:t>
+          <w:lang w:val="es-CO"/>
+        </w:rPr>
+        <w:t>ópez</w:t>
       </w:r>
       <w:proofErr w:type="spellEnd"/>
       <w:r>
         <w:rPr>
-          <w:i/>
-          <w:iCs/>
-          <w:color w:val="1E6A39"/>
-        </w:rPr>
-        <w:t xml:space="preserve"> </w:t>
-      </w:r>
-      <w:proofErr w:type="spellStart"/>
-      <w:r>
-        <w:rPr>
-          <w:i/>
-          <w:iCs/>
-          <w:color w:val="1E6A39"/>
-        </w:rPr>
-        <w:t>Right</w:t>
-      </w:r>
-      <w:proofErr w:type="spellEnd"/>
-      <w:r>
-        <w:rPr>
-          <w:color w:val="1E6A39"/>
-        </w:rPr>
-        <w:t xml:space="preserve">, </w:t>
-      </w:r>
-      <w:proofErr w:type="spellStart"/>
-      <w:r>
-        <w:rPr>
-          <w:color w:val="1E6A39"/>
-        </w:rPr>
-        <w:t>Not</w:t>
-      </w:r>
-      <w:proofErr w:type="spellEnd"/>
-      <w:r>
-        <w:rPr>
-          <w:color w:val="1E6A39"/>
-        </w:rPr>
-        <w:t xml:space="preserve"> </w:t>
-      </w:r>
-      <w:proofErr w:type="spellStart"/>
-      <w:r>
-        <w:rPr>
-          <w:color w:val="1E6A39"/>
-        </w:rPr>
-        <w:t>Justified</w:t>
-      </w:r>
-      <w:proofErr w:type="spellEnd"/>
-      <w:r>
-        <w:rPr>
-          <w:color w:val="1E6A39"/>
-        </w:rPr>
-        <w:t>. http://www.adobe.com/products/acrobat/.</w:t>
+          <w:lang w:val="es-CO"/>
+        </w:rPr>
+        <w:t xml:space="preserve"> ,</w:t>
+      </w:r>
+      <w:proofErr w:type="gramEnd"/>
+      <w:r>
+        <w:rPr>
+          <w:lang w:val="es-CO"/>
+        </w:rPr>
+        <w:t xml:space="preserve"> 2021 </w:t>
+      </w:r>
+      <w:r>
+        <w:rPr>
+          <w:lang w:val="es-CO"/>
+        </w:rPr>
+        <w:t>¿Qué es la compresión LZW y cómo funciona?</w:t>
+      </w:r>
+      <w:r>
+        <w:rPr>
+          <w:lang w:val="es-CO"/>
+        </w:rPr>
+        <w:t xml:space="preserve"> Obtenido de </w:t>
+      </w:r>
+      <w:r>
+        <w:rPr>
+          <w:lang w:val="es-CO"/>
+        </w:rPr>
+        <w:t>https://es.ccm.net/contents/731-compresion-lzw</w:t>
       </w:r>
     </w:p>
     <w:p>
       <w:pPr>
         <w:pStyle w:val="References"/>
         <w:ind w:left="0" w:firstLine="0"/>
-        <w:rPr>
-          <w:color w:val="1E6A39"/>
-          <w:lang w:val="en-US"/>
-        </w:rPr>
-      </w:pPr>
-      <w:bookmarkStart w:id="4" w:name="_Ref10968375"/>
-      <w:r>
-        <w:rPr>
-          <w:color w:val="1E6A39"/>
-        </w:rPr>
-        <w:t xml:space="preserve">2. Fischer, G. y </w:t>
-      </w:r>
-      <w:proofErr w:type="spellStart"/>
-      <w:r>
-        <w:rPr>
-          <w:color w:val="1E6A39"/>
-        </w:rPr>
-        <w:t>Nakakoji</w:t>
-      </w:r>
-      <w:proofErr w:type="spellEnd"/>
-      <w:r>
-        <w:rPr>
-          <w:color w:val="1E6A39"/>
-        </w:rPr>
-        <w:t xml:space="preserve">, K. Amplificando la creatividad de los diseñadores con entornos de diseño orientados al dominio. en </w:t>
-      </w:r>
-      <w:proofErr w:type="spellStart"/>
-      <w:r>
-        <w:rPr>
-          <w:color w:val="1E6A39"/>
-        </w:rPr>
-        <w:t>Dartnall</w:t>
-      </w:r>
-      <w:proofErr w:type="spellEnd"/>
-      <w:r>
-        <w:rPr>
-          <w:color w:val="1E6A39"/>
-        </w:rPr>
-        <w:t xml:space="preserve">, T. ed. </w:t>
-      </w:r>
-      <w:r>
-        <w:rPr>
-          <w:color w:val="1E6A39"/>
-          <w:lang w:val="en-US"/>
-        </w:rPr>
-        <w:t xml:space="preserve">Artificial Intelligence and Creativity: An Interdisciplinary Approach, Kluwer Academic Publishers, Dordrecht, 1994, 343-364. </w:t>
-      </w:r>
-      <w:bookmarkEnd w:id="4"/>
+        <w:jc w:val="left"/>
+        <w:rPr>
+          <w:lang w:val="es-CO"/>
+        </w:rPr>
+      </w:pPr>
     </w:p>
     <w:p>
       <w:pPr>
         <w:pStyle w:val="References"/>
         <w:ind w:left="0" w:firstLine="0"/>
-        <w:rPr>
-          <w:color w:val="FF0000"/>
-          <w:lang w:val="en-US"/>
-        </w:rPr>
-      </w:pPr>
+        <w:jc w:val="left"/>
+        <w:rPr>
+          <w:lang w:val="es-CO"/>
+        </w:rPr>
+      </w:pPr>
+      <w:proofErr w:type="spellStart"/>
+      <w:r>
+        <w:rPr>
+          <w:lang w:val="es-CO"/>
+        </w:rPr>
+        <w:t>Ecured</w:t>
+      </w:r>
+      <w:proofErr w:type="spellEnd"/>
+      <w:r>
+        <w:rPr>
+          <w:lang w:val="es-CO"/>
+        </w:rPr>
+        <w:t xml:space="preserve"> </w:t>
+      </w:r>
+      <w:r>
+        <w:rPr>
+          <w:lang w:val="es-CO"/>
+        </w:rPr>
+        <w:t>Lz77</w:t>
+      </w:r>
+      <w:r>
+        <w:rPr>
+          <w:lang w:val="es-CO"/>
+        </w:rPr>
+        <w:t xml:space="preserve"> </w:t>
+      </w:r>
+      <w:proofErr w:type="spellStart"/>
+      <w:r>
+        <w:rPr>
+          <w:lang w:val="es-CO"/>
+        </w:rPr>
+        <w:t>obetenido</w:t>
+      </w:r>
+      <w:proofErr w:type="spellEnd"/>
+      <w:r>
+        <w:rPr>
+          <w:lang w:val="es-CO"/>
+        </w:rPr>
+        <w:t xml:space="preserve"> de </w:t>
+      </w:r>
+      <w:hyperlink r:id="rId16" w:history="1">
+        <w:r>
+          <w:rPr>
+            <w:rStyle w:val="Hipervnculo"/>
+            <w:lang w:val="es-CO"/>
+          </w:rPr>
+          <w:t>https://www.ecured.cu/Lz77</w:t>
+        </w:r>
+      </w:hyperlink>
     </w:p>
     <w:p>
       <w:pPr>
         <w:pStyle w:val="References"/>
         <w:ind w:left="0" w:firstLine="0"/>
-        <w:rPr>
-          <w:color w:val="FF0000"/>
-        </w:rPr>
-      </w:pPr>
-      <w:r>
-        <w:rPr>
-          <w:color w:val="FF0000"/>
-        </w:rPr>
-        <w:t>Por favor, quite las referencias de arriba, son sólo un ejemplo.</w:t>
+        <w:jc w:val="left"/>
+        <w:rPr>
+          <w:lang w:val="es-CO"/>
+        </w:rPr>
+      </w:pPr>
+    </w:p>
+    <w:p>
+      <w:pPr>
+        <w:pStyle w:val="References"/>
+        <w:ind w:left="0" w:firstLine="0"/>
+        <w:jc w:val="left"/>
+        <w:rPr>
+          <w:lang w:val="es-CO"/>
+        </w:rPr>
+      </w:pPr>
+      <w:proofErr w:type="spellStart"/>
+      <w:r>
+        <w:rPr>
+          <w:lang w:val="es-CO"/>
+        </w:rPr>
+        <w:t>Kripkit</w:t>
+      </w:r>
+      <w:proofErr w:type="spellEnd"/>
+      <w:r>
+        <w:rPr>
+          <w:lang w:val="es-CO"/>
+        </w:rPr>
+        <w:t xml:space="preserve"> </w:t>
+      </w:r>
+      <w:proofErr w:type="spellStart"/>
+      <w:r>
+        <w:rPr>
+          <w:lang w:val="es-CO"/>
+        </w:rPr>
+        <w:t>Burrows</w:t>
+      </w:r>
+      <w:proofErr w:type="spellEnd"/>
+      <w:r>
+        <w:rPr>
+          <w:lang w:val="es-CO"/>
+        </w:rPr>
+        <w:t>-Wheeler transformación</w:t>
+      </w:r>
+      <w:r>
+        <w:rPr>
+          <w:lang w:val="es-CO"/>
+        </w:rPr>
+        <w:t xml:space="preserve"> Obtenido de </w:t>
+      </w:r>
+    </w:p>
+    <w:p>
+      <w:pPr>
+        <w:pStyle w:val="References"/>
+        <w:ind w:left="0" w:firstLine="0"/>
+        <w:jc w:val="left"/>
+        <w:rPr>
+          <w:lang w:val="es-CO"/>
+        </w:rPr>
+      </w:pPr>
+      <w:hyperlink r:id="rId17" w:history="1">
+        <w:r>
+          <w:rPr>
+            <w:rStyle w:val="Hipervnculo"/>
+            <w:lang w:val="es-CO"/>
+          </w:rPr>
+          <w:t>https://kripkit.com/burrows-wheeler-transformacin/</w:t>
+        </w:r>
+      </w:hyperlink>
+    </w:p>
+    <w:p>
+      <w:pPr>
+        <w:pStyle w:val="References"/>
+        <w:ind w:left="0" w:firstLine="0"/>
+        <w:jc w:val="left"/>
+        <w:rPr>
+          <w:lang w:val="es-CO"/>
+        </w:rPr>
+      </w:pPr>
+    </w:p>
+    <w:p>
+      <w:pPr>
+        <w:pStyle w:val="References"/>
+        <w:ind w:left="0" w:firstLine="0"/>
+        <w:jc w:val="left"/>
+        <w:rPr>
+          <w:lang w:val="es-CO"/>
+        </w:rPr>
+      </w:pPr>
+      <w:r>
+        <w:rPr>
+          <w:lang w:val="es-CO"/>
+        </w:rPr>
+        <w:t xml:space="preserve">Wikipedia 2021 Compresión fractal Obtenido de </w:t>
+      </w:r>
+      <w:hyperlink r:id="rId18" w:history="1">
+        <w:r>
+          <w:rPr>
+            <w:rStyle w:val="Hipervnculo"/>
+            <w:lang w:val="es-CO"/>
+          </w:rPr>
+          <w:t>https://es.wikipedia.org/wiki/Compresi%C3%B3n_fractal</w:t>
+        </w:r>
+      </w:hyperlink>
+    </w:p>
+    <w:p>
+      <w:pPr>
+        <w:pStyle w:val="References"/>
+        <w:ind w:left="0" w:firstLine="0"/>
+        <w:jc w:val="left"/>
+        <w:rPr>
+          <w:lang w:val="es-CO"/>
+        </w:rPr>
+      </w:pPr>
+    </w:p>
+    <w:p>
+      <w:pPr>
+        <w:pStyle w:val="References"/>
+        <w:ind w:left="0" w:firstLine="0"/>
+        <w:jc w:val="left"/>
+        <w:rPr>
+          <w:lang w:val="es-CO"/>
+        </w:rPr>
+      </w:pPr>
+      <w:r>
+        <w:rPr>
+          <w:lang w:val="es-CO"/>
+        </w:rPr>
+        <w:t xml:space="preserve">Netinbag.com </w:t>
+      </w:r>
+      <w:r>
+        <w:rPr>
+          <w:lang w:val="es-CO"/>
+        </w:rPr>
+        <w:t>¿Qué es el escalado de imagen?</w:t>
+      </w:r>
+      <w:r>
+        <w:rPr>
+          <w:lang w:val="es-CO"/>
+        </w:rPr>
+        <w:t xml:space="preserve"> Obtenido de </w:t>
+      </w:r>
+      <w:r>
+        <w:rPr>
+          <w:lang w:val="es-CO"/>
+        </w:rPr>
+        <w:t>https://www.netinbag.com/es/internet/what-is-image-scaling.html</w:t>
+      </w:r>
+    </w:p>
+    <w:p>
+      <w:pPr>
+        <w:pStyle w:val="References"/>
+        <w:ind w:left="0" w:firstLine="0"/>
+        <w:jc w:val="left"/>
+        <w:rPr>
+          <w:lang w:val="es-CO"/>
+        </w:rPr>
+      </w:pPr>
+    </w:p>
+    <w:p>
+      <w:pPr>
+        <w:pStyle w:val="References"/>
+        <w:ind w:left="0" w:firstLine="0"/>
+        <w:jc w:val="left"/>
+        <w:rPr>
+          <w:lang w:val="es-CO"/>
+        </w:rPr>
+      </w:pPr>
+      <w:proofErr w:type="spellStart"/>
+      <w:r>
+        <w:rPr>
+          <w:lang w:val="es-CO"/>
+        </w:rPr>
+        <w:t>PensamientosComputables</w:t>
+      </w:r>
+      <w:proofErr w:type="spellEnd"/>
+      <w:r>
+        <w:rPr>
+          <w:lang w:val="es-CO"/>
+        </w:rPr>
+        <w:t xml:space="preserve"> Como el algoritmo de compresión JPEG engaña al ojo humano</w:t>
       </w:r>
     </w:p>
     <w:sectPr>
